--- a/Desenvolvimento/1.Requisitos/AGP - Visão.docx
+++ b/Desenvolvimento/1.Requisitos/AGP - Visão.docx
@@ -167,7 +167,6 @@
                               <w:dataBinding w:prefixMappings="xmlns:ns0='http://purl.org/dc/elements/1.1/' xmlns:ns1='http://schemas.openxmlformats.org/package/2006/metadata/core-properties' " w:xpath="/ns1:coreProperties[1]/ns0:title[1]" w:storeItemID="{6C3C8BC8-F283-45AE-878A-BAB7291924A1}"/>
                               <w:text/>
                             </w:sdtPr>
-                            <w:sdtEndPr/>
                             <w:sdtContent>
                               <w:p>
                                 <w:pPr>
@@ -337,7 +336,6 @@
                               <w:dataBinding w:prefixMappings="xmlns:ns0='http://purl.org/dc/elements/1.1/' xmlns:ns1='http://schemas.openxmlformats.org/package/2006/metadata/core-properties' " w:xpath="/ns1:coreProperties[1]/ns0:subject[1]" w:storeItemID="{6C3C8BC8-F283-45AE-878A-BAB7291924A1}"/>
                               <w:text/>
                             </w:sdtPr>
-                            <w:sdtEndPr/>
                             <w:sdtContent>
                               <w:p>
                                 <w:pPr>
@@ -371,7 +369,18 @@
                                     <w:szCs w:val="32"/>
                                     <w:lang w:val="pt-PT"/>
                                   </w:rPr>
-                                  <w:t>1.6</w:t>
+                                  <w:t>1.</w:t>
+                                </w:r>
+                                <w:r>
+                                  <w:rPr>
+                                    <w:rFonts w:ascii="Segoe UI" w:hAnsi="Segoe UI" w:cs="Segoe UI"/>
+                                    <w:b w:val="0"/>
+                                    <w:color w:val="171717" w:themeColor="background2" w:themeShade="1A"/>
+                                    <w:sz w:val="32"/>
+                                    <w:szCs w:val="32"/>
+                                    <w:lang w:val="pt-PT"/>
+                                  </w:rPr>
+                                  <w:t>1</w:t>
                                 </w:r>
                                 <w:r>
                                   <w:rPr>
@@ -431,7 +440,11 @@
           </mc:Choice>
           <mc:Fallback>
             <w:pict>
-              <v:shape w14:anchorId="0B9A894A" id="_x0000_s1027" type="#_x0000_t202" style="position:absolute;left:0;text-align:left;margin-left:-54.4pt;margin-top:15.5pt;width:559.25pt;height:47.05pt;z-index:251660288;visibility:visible;mso-wrap-style:square;mso-width-percent:0;mso-height-percent:0;mso-wrap-distance-left:9pt;mso-wrap-distance-top:0;mso-wrap-distance-right:9pt;mso-wrap-distance-bottom:0;mso-position-horizontal:absolute;mso-position-horizontal-relative:text;mso-position-vertical:absolute;mso-position-vertical-relative:text;mso-width-percent:0;mso-height-percent:0;mso-width-relative:page;mso-height-relative:page;v-text-anchor:top" o:gfxdata="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" stroked="f">
+              <v:shapetype w14:anchorId="0B9A894A" id="_x0000_t202" coordsize="21600,21600" o:spt="202" path="m,l,21600r21600,l21600,xe">
+                <v:stroke joinstyle="miter"/>
+                <v:path gradientshapeok="t" o:connecttype="rect"/>
+              </v:shapetype>
+              <v:shape id="_x0000_s1027" type="#_x0000_t202" style="position:absolute;left:0;text-align:left;margin-left:-54.4pt;margin-top:15.5pt;width:559.25pt;height:47.05pt;z-index:251660288;visibility:visible;mso-wrap-style:square;mso-width-percent:0;mso-height-percent:0;mso-wrap-distance-left:9pt;mso-wrap-distance-top:0;mso-wrap-distance-right:9pt;mso-wrap-distance-bottom:0;mso-position-horizontal:absolute;mso-position-horizontal-relative:text;mso-position-vertical:absolute;mso-position-vertical-relative:text;mso-width-percent:0;mso-height-percent:0;mso-width-relative:page;mso-height-relative:page;v-text-anchor:top" o:gfxdata="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" stroked="f">
                 <v:textbox>
                   <w:txbxContent>
                     <w:sdt>
@@ -449,7 +462,6 @@
                         <w:dataBinding w:prefixMappings="xmlns:ns0='http://purl.org/dc/elements/1.1/' xmlns:ns1='http://schemas.openxmlformats.org/package/2006/metadata/core-properties' " w:xpath="/ns1:coreProperties[1]/ns0:subject[1]" w:storeItemID="{6C3C8BC8-F283-45AE-878A-BAB7291924A1}"/>
                         <w:text/>
                       </w:sdtPr>
-                      <w:sdtEndPr/>
                       <w:sdtContent>
                         <w:p>
                           <w:pPr>
@@ -483,7 +495,18 @@
                               <w:szCs w:val="32"/>
                               <w:lang w:val="pt-PT"/>
                             </w:rPr>
-                            <w:t>1.6</w:t>
+                            <w:t>1.</w:t>
+                          </w:r>
+                          <w:r>
+                            <w:rPr>
+                              <w:rFonts w:ascii="Segoe UI" w:hAnsi="Segoe UI" w:cs="Segoe UI"/>
+                              <w:b w:val="0"/>
+                              <w:color w:val="171717" w:themeColor="background2" w:themeShade="1A"/>
+                              <w:sz w:val="32"/>
+                              <w:szCs w:val="32"/>
+                              <w:lang w:val="pt-PT"/>
+                            </w:rPr>
+                            <w:t>1</w:t>
                           </w:r>
                           <w:r>
                             <w:rPr>
@@ -648,7 +671,6 @@
                               <w:dataBinding w:prefixMappings="xmlns:ns0='http://schemas.openxmlformats.org/officeDocument/2006/extended-properties' " w:xpath="/ns0:Properties[1]/ns0:Manager[1]" w:storeItemID="{6668398D-A668-4E3E-A5EB-62B293D839F1}"/>
                               <w:text/>
                             </w:sdtPr>
-                            <w:sdtEndPr/>
                             <w:sdtContent>
                               <w:p>
                                 <w:pPr>
@@ -1040,6 +1062,57 @@
           </w:p>
         </w:tc>
       </w:tr>
+      <w:tr>
+        <w:trPr>
+          <w:trHeight w:val="338"/>
+        </w:trPr>
+        <w:tc>
+          <w:tcPr>
+            <w:tcW w:w="1550" w:type="dxa"/>
+          </w:tcPr>
+          <w:p>
+            <w:r>
+              <w:t>0</w:t>
+            </w:r>
+            <w:r>
+              <w:t>2</w:t>
+            </w:r>
+            <w:r>
+              <w:t>/10/2024</w:t>
+            </w:r>
+          </w:p>
+        </w:tc>
+        <w:tc>
+          <w:tcPr>
+            <w:tcW w:w="1080" w:type="dxa"/>
+          </w:tcPr>
+          <w:p>
+            <w:r>
+              <w:t>1.1</w:t>
+            </w:r>
+          </w:p>
+        </w:tc>
+        <w:tc>
+          <w:tcPr>
+            <w:tcW w:w="4680" w:type="dxa"/>
+          </w:tcPr>
+          <w:p>
+            <w:r>
+              <w:t>Alterações para melhora da clareza e entendimento do projeto</w:t>
+            </w:r>
+          </w:p>
+        </w:tc>
+        <w:tc>
+          <w:tcPr>
+            <w:tcW w:w="2410" w:type="dxa"/>
+          </w:tcPr>
+          <w:p>
+            <w:r>
+              <w:t>Pedro Lemos Flores do Prado</w:t>
+            </w:r>
+          </w:p>
+        </w:tc>
+      </w:tr>
     </w:tbl>
     <w:p/>
     <w:p>
@@ -1862,25 +1935,25 @@
         <w:rPr>
           <w:lang w:val="pt-PT"/>
         </w:rPr>
-        <w:t xml:space="preserve"> poderão cadastrar suas matérias</w:t>
-      </w:r>
-      <w:r>
-        <w:rPr>
-          <w:lang w:val="pt-PT"/>
-        </w:rPr>
-        <w:t>,</w:t>
-      </w:r>
-      <w:r>
-        <w:rPr>
-          <w:lang w:val="pt-PT"/>
-        </w:rPr>
-        <w:t xml:space="preserve"> atividades </w:t>
-      </w:r>
-      <w:r>
-        <w:rPr>
-          <w:lang w:val="pt-PT"/>
-        </w:rPr>
-        <w:t>dessas matérias</w:t>
+        <w:t xml:space="preserve"> poderão cadastrar </w:t>
+      </w:r>
+      <w:r>
+        <w:rPr>
+          <w:lang w:val="pt-PT"/>
+        </w:rPr>
+        <w:t xml:space="preserve">as </w:t>
+      </w:r>
+      <w:r>
+        <w:rPr>
+          <w:lang w:val="pt-PT"/>
+        </w:rPr>
+        <w:t>matérias</w:t>
+      </w:r>
+      <w:r>
+        <w:rPr>
+          <w:lang w:val="pt-PT"/>
+        </w:rPr>
+        <w:t xml:space="preserve"> que lecionam,</w:t>
       </w:r>
       <w:r>
         <w:rPr>
@@ -1892,7 +1965,103 @@
         <w:rPr>
           <w:lang w:val="pt-PT"/>
         </w:rPr>
-        <w:t>e os alunos poderão visualizar todas essas matérias cadastradas e que estão pendentes</w:t>
+        <w:t xml:space="preserve">as </w:t>
+      </w:r>
+      <w:r>
+        <w:rPr>
+          <w:lang w:val="pt-PT"/>
+        </w:rPr>
+        <w:t>atividades</w:t>
+      </w:r>
+      <w:r>
+        <w:rPr>
+          <w:lang w:val="pt-PT"/>
+        </w:rPr>
+        <w:t xml:space="preserve"> destas </w:t>
+      </w:r>
+      <w:r>
+        <w:rPr>
+          <w:lang w:val="pt-PT"/>
+        </w:rPr>
+        <w:t>matérias</w:t>
+      </w:r>
+      <w:r>
+        <w:rPr>
+          <w:lang w:val="pt-PT"/>
+        </w:rPr>
+        <w:t xml:space="preserve"> e avisos para os alunos.</w:t>
+      </w:r>
+      <w:r>
+        <w:rPr>
+          <w:lang w:val="pt-PT"/>
+        </w:rPr>
+        <w:t xml:space="preserve"> </w:t>
+      </w:r>
+      <w:r>
+        <w:rPr>
+          <w:lang w:val="pt-PT"/>
+        </w:rPr>
+        <w:t>O</w:t>
+      </w:r>
+      <w:r>
+        <w:rPr>
+          <w:lang w:val="pt-PT"/>
+        </w:rPr>
+        <w:t>s alunos</w:t>
+      </w:r>
+      <w:r>
+        <w:rPr>
+          <w:lang w:val="pt-PT"/>
+        </w:rPr>
+        <w:t>, por outro lado,</w:t>
+      </w:r>
+      <w:r>
+        <w:rPr>
+          <w:lang w:val="pt-PT"/>
+        </w:rPr>
+        <w:t xml:space="preserve"> poderão visualizar todas essas matérias</w:t>
+      </w:r>
+      <w:r>
+        <w:rPr>
+          <w:lang w:val="pt-PT"/>
+        </w:rPr>
+        <w:t>, atividades e avisos</w:t>
+      </w:r>
+      <w:r>
+        <w:rPr>
+          <w:lang w:val="pt-PT"/>
+        </w:rPr>
+        <w:t xml:space="preserve"> cadastrad</w:t>
+      </w:r>
+      <w:r>
+        <w:rPr>
+          <w:lang w:val="pt-PT"/>
+        </w:rPr>
+        <w:t>o</w:t>
+      </w:r>
+      <w:r>
+        <w:rPr>
+          <w:lang w:val="pt-PT"/>
+        </w:rPr>
+        <w:t>s</w:t>
+      </w:r>
+      <w:r>
+        <w:rPr>
+          <w:lang w:val="pt-PT"/>
+        </w:rPr>
+        <w:t>, além das atividades</w:t>
+      </w:r>
+      <w:r>
+        <w:rPr>
+          <w:lang w:val="pt-PT"/>
+        </w:rPr>
+        <w:t xml:space="preserve"> que estão pendentes</w:t>
+      </w:r>
+      <w:r>
+        <w:rPr>
+          <w:lang w:val="pt-PT"/>
+        </w:rPr>
+        <w:t xml:space="preserve"> para serem realizadas</w:t>
       </w:r>
       <w:r>
         <w:rPr>
@@ -1982,7 +2151,19 @@
         <w:rPr>
           <w:lang w:val="pt-PT"/>
         </w:rPr>
-        <w:t xml:space="preserve">endentes, ajudando os alunos a </w:t>
+        <w:t xml:space="preserve">endentes, </w:t>
+      </w:r>
+      <w:r>
+        <w:rPr>
+          <w:lang w:val="pt-PT"/>
+        </w:rPr>
+        <w:t>auxiliando</w:t>
+      </w:r>
+      <w:r>
+        <w:rPr>
+          <w:lang w:val="pt-PT"/>
+        </w:rPr>
+        <w:t xml:space="preserve"> os alunos a </w:t>
       </w:r>
       <w:r>
         <w:rPr>
@@ -2060,10 +2241,16 @@
         <w:t>CRUD das matérias</w:t>
       </w:r>
       <w:r>
-        <w:t xml:space="preserve"> e</w:t>
-      </w:r>
-      <w:r>
-        <w:t xml:space="preserve"> das atividades </w:t>
+        <w:t>,</w:t>
+      </w:r>
+      <w:r>
+        <w:t xml:space="preserve"> das atividades</w:t>
+      </w:r>
+      <w:r>
+        <w:t xml:space="preserve"> e dos avisos</w:t>
+      </w:r>
+      <w:r>
+        <w:t xml:space="preserve"> </w:t>
       </w:r>
       <w:r>
         <w:t>pel</w:t>
@@ -2264,13 +2451,13 @@
           </w:tcPr>
           <w:p>
             <w:r>
-              <w:t>Contr</w:t>
+              <w:t>Falta de c</w:t>
+            </w:r>
+            <w:r>
+              <w:t>ontr</w:t>
             </w:r>
             <w:r>
               <w:t>ole pessoal das atividades acadêmicas</w:t>
-            </w:r>
-            <w:r>
-              <w:t xml:space="preserve"> </w:t>
             </w:r>
           </w:p>
         </w:tc>
@@ -2297,7 +2484,16 @@
               </w:numPr>
             </w:pPr>
             <w:r>
-              <w:t>Esquecimento de tarefas ou atividades</w:t>
+              <w:t>Esquecimento de tarefas</w:t>
+            </w:r>
+            <w:r>
+              <w:t>,</w:t>
+            </w:r>
+            <w:r>
+              <w:t xml:space="preserve"> atividades</w:t>
+            </w:r>
+            <w:r>
+              <w:t xml:space="preserve"> e prazos a serem cumpridos</w:t>
             </w:r>
             <w:r>
               <w:t>;</w:t>
@@ -2552,9 +2748,9 @@
         <w:tblLook w:val="0000" w:firstRow="0" w:lastRow="0" w:firstColumn="0" w:lastColumn="0" w:noHBand="0" w:noVBand="0"/>
       </w:tblPr>
       <w:tblGrid>
-        <w:gridCol w:w="1121"/>
-        <w:gridCol w:w="2114"/>
-        <w:gridCol w:w="6393"/>
+        <w:gridCol w:w="1069"/>
+        <w:gridCol w:w="2088"/>
+        <w:gridCol w:w="6471"/>
       </w:tblGrid>
       <w:tr>
         <w:tc>
@@ -2657,13 +2853,16 @@
           </w:tcPr>
           <w:p>
             <w:r>
-              <w:t>Gerenciar minhas atividades e matérias do meu semestre na faculdade</w:t>
+              <w:t>Organizar</w:t>
             </w:r>
             <w:r>
-              <w:t xml:space="preserve">, promovendo uma melhor organização e acompanhamento </w:t>
+              <w:t xml:space="preserve"> minhas atividades e matérias do meu semestre na faculdade</w:t>
             </w:r>
             <w:r>
-              <w:t>das tarefas</w:t>
+              <w:t xml:space="preserve">, </w:t>
+            </w:r>
+            <w:r>
+              <w:t>auxiliando no semestre letivo, visto que sempre terei a minha disposição as tarefas a serem cumpridas e seu prazo exigido.</w:t>
             </w:r>
           </w:p>
         </w:tc>
@@ -3474,7 +3673,6 @@
           <w:dataBinding w:prefixMappings="xmlns:ns0='http://schemas.openxmlformats.org/officeDocument/2006/extended-properties' " w:xpath="/ns0:Properties[1]/ns0:Manager[1]" w:storeItemID="{6668398D-A668-4E3E-A5EB-62B293D839F1}"/>
           <w:text/>
         </w:sdtPr>
-        <w:sdtEndPr/>
         <w:sdtContent>
           <w:tc>
             <w:tcPr>
@@ -3509,7 +3707,6 @@
           <w:dataBinding w:prefixMappings="xmlns:ns0='http://purl.org/dc/elements/1.1/' xmlns:ns1='http://schemas.openxmlformats.org/package/2006/metadata/core-properties' " w:xpath="/ns1:coreProperties[1]/ns0:subject[1]" w:storeItemID="{6C3C8BC8-F283-45AE-878A-BAB7291924A1}"/>
           <w:text/>
         </w:sdtPr>
-        <w:sdtEndPr/>
         <w:sdtContent>
           <w:tc>
             <w:tcPr>
@@ -3526,7 +3723,7 @@
                 <w:rPr>
                   <w:lang w:val="pt-PT"/>
                 </w:rPr>
-                <w:t>Versão &lt;1.6&gt;</w:t>
+                <w:t>Versão &lt;1.1&gt;</w:t>
               </w:r>
             </w:p>
           </w:tc>
@@ -3541,19 +3738,11 @@
           <w:pPr>
             <w:jc w:val="right"/>
           </w:pPr>
-          <w:proofErr w:type="spellStart"/>
           <w:r>
             <w:rPr>
               <w:lang w:val="en-US"/>
             </w:rPr>
-            <w:t>Pág</w:t>
-          </w:r>
-          <w:proofErr w:type="spellEnd"/>
-          <w:r>
-            <w:rPr>
-              <w:lang w:val="en-US"/>
-            </w:rPr>
-            <w:t xml:space="preserve">. </w:t>
+            <w:t xml:space="preserve">Pág. </w:t>
           </w:r>
           <w:r>
             <w:fldChar w:fldCharType="begin"/>
@@ -3592,13 +3781,8 @@
     <w:pPr>
       <w:jc w:val="right"/>
     </w:pPr>
-    <w:proofErr w:type="spellStart"/>
     <w:r>
-      <w:t>vs</w:t>
-    </w:r>
-    <w:proofErr w:type="spellEnd"/>
-    <w:r>
-      <w:t xml:space="preserve">: </w:t>
+      <w:t xml:space="preserve">vs: </w:t>
     </w:r>
     <w:fldSimple w:instr=" DOCPROPERTY  &quot;Versão Modelo&quot;  \* MERGEFORMAT ">
       <w:r>
@@ -3694,19 +3878,11 @@
               <w:lang w:val="pt-PT"/>
             </w:rPr>
           </w:pPr>
-          <w:proofErr w:type="spellStart"/>
           <w:r>
             <w:rPr>
               <w:bCs/>
             </w:rPr>
-            <w:t>Nomde</w:t>
-          </w:r>
-          <w:proofErr w:type="spellEnd"/>
-          <w:r>
-            <w:rPr>
-              <w:bCs/>
-            </w:rPr>
-            <w:t xml:space="preserve"> do MF</w:t>
+            <w:t>Nomde do MF</w:t>
           </w:r>
         </w:p>
       </w:tc>
@@ -3750,7 +3926,7 @@
               <v:shape id="_x0000_i1025" type="#_x0000_t75" style="width:61.5pt;height:34.5pt">
                 <v:imagedata r:id="rId1" o:title=""/>
               </v:shape>
-              <o:OLEObject Type="Embed" ProgID="Word.Picture.8" ShapeID="_x0000_i1025" DrawAspect="Content" ObjectID="_1788605002" r:id="rId2"/>
+              <o:OLEObject Type="Embed" ProgID="Word.Picture.8" ShapeID="_x0000_i1025" DrawAspect="Content" ObjectID="_1790831723" r:id="rId2"/>
             </w:object>
           </w:r>
         </w:p>
@@ -3831,19 +4007,11 @@
               <w:lang w:val="pt-PT"/>
             </w:rPr>
           </w:pPr>
-          <w:proofErr w:type="spellStart"/>
           <w:r>
             <w:rPr>
               <w:bCs/>
             </w:rPr>
-            <w:t>Nomde</w:t>
-          </w:r>
-          <w:proofErr w:type="spellEnd"/>
-          <w:r>
-            <w:rPr>
-              <w:bCs/>
-            </w:rPr>
-            <w:t xml:space="preserve"> do MF</w:t>
+            <w:t>Nomde do MF</w:t>
           </w:r>
         </w:p>
       </w:tc>
@@ -3887,7 +4055,7 @@
               <v:shape id="_x0000_i1026" type="#_x0000_t75" style="width:61.5pt;height:34.5pt">
                 <v:imagedata r:id="rId1" o:title=""/>
               </v:shape>
-              <o:OLEObject Type="Embed" ProgID="Word.Picture.8" ShapeID="_x0000_i1026" DrawAspect="Content" ObjectID="_1788605003" r:id="rId2"/>
+              <o:OLEObject Type="Embed" ProgID="Word.Picture.8" ShapeID="_x0000_i1026" DrawAspect="Content" ObjectID="_1790831724" r:id="rId2"/>
             </w:object>
           </w:r>
         </w:p>
@@ -3968,19 +4136,11 @@
               <w:lang w:val="pt-PT"/>
             </w:rPr>
           </w:pPr>
-          <w:proofErr w:type="spellStart"/>
           <w:r>
             <w:rPr>
               <w:bCs/>
             </w:rPr>
-            <w:t>Nomde</w:t>
-          </w:r>
-          <w:proofErr w:type="spellEnd"/>
-          <w:r>
-            <w:rPr>
-              <w:bCs/>
-            </w:rPr>
-            <w:t xml:space="preserve"> do MF</w:t>
+            <w:t>Nomde do MF</w:t>
           </w:r>
         </w:p>
       </w:tc>
@@ -4024,7 +4184,7 @@
               <v:shape id="_x0000_i1027" type="#_x0000_t75" style="width:61.5pt;height:34.5pt">
                 <v:imagedata r:id="rId1" o:title=""/>
               </v:shape>
-              <o:OLEObject Type="Embed" ProgID="Word.Picture.8" ShapeID="_x0000_i1027" DrawAspect="Content" ObjectID="_1788605004" r:id="rId2"/>
+              <o:OLEObject Type="Embed" ProgID="Word.Picture.8" ShapeID="_x0000_i1027" DrawAspect="Content" ObjectID="_1790831725" r:id="rId2"/>
             </w:object>
           </w:r>
         </w:p>
@@ -4106,7 +4266,6 @@
           <w:dataBinding w:prefixMappings="xmlns:ns0='http://purl.org/dc/elements/1.1/' xmlns:ns1='http://schemas.openxmlformats.org/package/2006/metadata/core-properties' " w:xpath="/ns1:coreProperties[1]/ns0:title[1]" w:storeItemID="{6C3C8BC8-F283-45AE-878A-BAB7291924A1}"/>
           <w:text/>
         </w:sdtPr>
-        <w:sdtEndPr/>
         <w:sdtContent>
           <w:tc>
             <w:tcPr>
@@ -6713,8 +6872,10 @@
   </w:compat>
   <w:rsids>
     <w:rsidRoot w:val="00E8747D"/>
+    <w:rsid w:val="0002092E"/>
     <w:rsid w:val="001C0890"/>
     <w:rsid w:val="00831F52"/>
+    <w:rsid w:val="00D03DED"/>
     <w:rsid w:val="00E8747D"/>
   </w:rsids>
   <m:mathPr>

--- a/Desenvolvimento/1.Requisitos/AGP - Visão.docx
+++ b/Desenvolvimento/1.Requisitos/AGP - Visão.docx
@@ -84,13 +84,6 @@
           <w:i/>
         </w:rPr>
       </w:pPr>
-      <w:r>
-        <w:rPr>
-          <w:i/>
-          <w:color w:val="0000FF"/>
-        </w:rPr>
-        <w:t>[</w:t>
-      </w:r>
     </w:p>
     <w:p>
       <w:r>
@@ -229,7 +222,6 @@
                         <w:dataBinding w:prefixMappings="xmlns:ns0='http://purl.org/dc/elements/1.1/' xmlns:ns1='http://schemas.openxmlformats.org/package/2006/metadata/core-properties' " w:xpath="/ns1:coreProperties[1]/ns0:title[1]" w:storeItemID="{6C3C8BC8-F283-45AE-878A-BAB7291924A1}"/>
                         <w:text/>
                       </w:sdtPr>
-                      <w:sdtEndPr/>
                       <w:sdtContent>
                         <w:p>
                           <w:pPr>
@@ -380,7 +372,7 @@
                                     <w:szCs w:val="32"/>
                                     <w:lang w:val="pt-PT"/>
                                   </w:rPr>
-                                  <w:t>1</w:t>
+                                  <w:t>2</w:t>
                                 </w:r>
                                 <w:r>
                                   <w:rPr>
@@ -440,11 +432,7 @@
           </mc:Choice>
           <mc:Fallback>
             <w:pict>
-              <v:shapetype w14:anchorId="0B9A894A" id="_x0000_t202" coordsize="21600,21600" o:spt="202" path="m,l,21600r21600,l21600,xe">
-                <v:stroke joinstyle="miter"/>
-                <v:path gradientshapeok="t" o:connecttype="rect"/>
-              </v:shapetype>
-              <v:shape id="_x0000_s1027" type="#_x0000_t202" style="position:absolute;left:0;text-align:left;margin-left:-54.4pt;margin-top:15.5pt;width:559.25pt;height:47.05pt;z-index:251660288;visibility:visible;mso-wrap-style:square;mso-width-percent:0;mso-height-percent:0;mso-wrap-distance-left:9pt;mso-wrap-distance-top:0;mso-wrap-distance-right:9pt;mso-wrap-distance-bottom:0;mso-position-horizontal:absolute;mso-position-horizontal-relative:text;mso-position-vertical:absolute;mso-position-vertical-relative:text;mso-width-percent:0;mso-height-percent:0;mso-width-relative:page;mso-height-relative:page;v-text-anchor:top" o:gfxdata="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" stroked="f">
+              <v:shape w14:anchorId="0B9A894A" id="_x0000_s1027" type="#_x0000_t202" style="position:absolute;left:0;text-align:left;margin-left:-54.4pt;margin-top:15.5pt;width:559.25pt;height:47.05pt;z-index:251660288;visibility:visible;mso-wrap-style:square;mso-width-percent:0;mso-height-percent:0;mso-wrap-distance-left:9pt;mso-wrap-distance-top:0;mso-wrap-distance-right:9pt;mso-wrap-distance-bottom:0;mso-position-horizontal:absolute;mso-position-horizontal-relative:text;mso-position-vertical:absolute;mso-position-vertical-relative:text;mso-width-percent:0;mso-height-percent:0;mso-width-relative:page;mso-height-relative:page;v-text-anchor:top" o:gfxdata="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" stroked="f">
                 <v:textbox>
                   <w:txbxContent>
                     <w:sdt>
@@ -506,7 +494,7 @@
                               <w:szCs w:val="32"/>
                               <w:lang w:val="pt-PT"/>
                             </w:rPr>
-                            <w:t>1</w:t>
+                            <w:t>2</w:t>
                           </w:r>
                           <w:r>
                             <w:rPr>
@@ -771,7 +759,6 @@
                         <w:dataBinding w:prefixMappings="xmlns:ns0='http://schemas.openxmlformats.org/officeDocument/2006/extended-properties' " w:xpath="/ns0:Properties[1]/ns0:Manager[1]" w:storeItemID="{6668398D-A668-4E3E-A5EB-62B293D839F1}"/>
                         <w:text/>
                       </w:sdtPr>
-                      <w:sdtEndPr/>
                       <w:sdtContent>
                         <w:p>
                           <w:pPr>
@@ -1099,6 +1086,51 @@
           <w:p>
             <w:r>
               <w:t>Alterações para melhora da clareza e entendimento do projeto</w:t>
+            </w:r>
+          </w:p>
+        </w:tc>
+        <w:tc>
+          <w:tcPr>
+            <w:tcW w:w="2410" w:type="dxa"/>
+          </w:tcPr>
+          <w:p>
+            <w:r>
+              <w:t>Pedro Lemos Flores do Prado</w:t>
+            </w:r>
+          </w:p>
+        </w:tc>
+      </w:tr>
+      <w:tr>
+        <w:trPr>
+          <w:trHeight w:val="338"/>
+        </w:trPr>
+        <w:tc>
+          <w:tcPr>
+            <w:tcW w:w="1550" w:type="dxa"/>
+          </w:tcPr>
+          <w:p>
+            <w:r>
+              <w:t>14/11/2024</w:t>
+            </w:r>
+          </w:p>
+        </w:tc>
+        <w:tc>
+          <w:tcPr>
+            <w:tcW w:w="1080" w:type="dxa"/>
+          </w:tcPr>
+          <w:p>
+            <w:r>
+              <w:t>1.2</w:t>
+            </w:r>
+          </w:p>
+        </w:tc>
+        <w:tc>
+          <w:tcPr>
+            <w:tcW w:w="4680" w:type="dxa"/>
+          </w:tcPr>
+          <w:p>
+            <w:r>
+              <w:t>Atualização da data de entrega do projeto</w:t>
             </w:r>
           </w:p>
         </w:tc>
@@ -2979,7 +3011,7 @@
         <w:t xml:space="preserve">Deve ser entregue até </w:t>
       </w:r>
       <w:r>
-        <w:t>novembro</w:t>
+        <w:t>dezembro</w:t>
       </w:r>
       <w:r>
         <w:t xml:space="preserve"> de 20</w:t>
@@ -3723,7 +3755,7 @@
                 <w:rPr>
                   <w:lang w:val="pt-PT"/>
                 </w:rPr>
-                <w:t>Versão &lt;1.1&gt;</w:t>
+                <w:t>Versão &lt;1.2&gt;</w:t>
               </w:r>
             </w:p>
           </w:tc>
@@ -3926,7 +3958,7 @@
               <v:shape id="_x0000_i1025" type="#_x0000_t75" style="width:61.5pt;height:34.5pt">
                 <v:imagedata r:id="rId1" o:title=""/>
               </v:shape>
-              <o:OLEObject Type="Embed" ProgID="Word.Picture.8" ShapeID="_x0000_i1025" DrawAspect="Content" ObjectID="_1790831723" r:id="rId2"/>
+              <o:OLEObject Type="Embed" ProgID="Word.Picture.8" ShapeID="_x0000_i1025" DrawAspect="Content" ObjectID="_1792987048" r:id="rId2"/>
             </w:object>
           </w:r>
         </w:p>
@@ -4055,7 +4087,7 @@
               <v:shape id="_x0000_i1026" type="#_x0000_t75" style="width:61.5pt;height:34.5pt">
                 <v:imagedata r:id="rId1" o:title=""/>
               </v:shape>
-              <o:OLEObject Type="Embed" ProgID="Word.Picture.8" ShapeID="_x0000_i1026" DrawAspect="Content" ObjectID="_1790831724" r:id="rId2"/>
+              <o:OLEObject Type="Embed" ProgID="Word.Picture.8" ShapeID="_x0000_i1026" DrawAspect="Content" ObjectID="_1792987049" r:id="rId2"/>
             </w:object>
           </w:r>
         </w:p>
@@ -4184,7 +4216,7 @@
               <v:shape id="_x0000_i1027" type="#_x0000_t75" style="width:61.5pt;height:34.5pt">
                 <v:imagedata r:id="rId1" o:title=""/>
               </v:shape>
-              <o:OLEObject Type="Embed" ProgID="Word.Picture.8" ShapeID="_x0000_i1027" DrawAspect="Content" ObjectID="_1790831725" r:id="rId2"/>
+              <o:OLEObject Type="Embed" ProgID="Word.Picture.8" ShapeID="_x0000_i1027" DrawAspect="Content" ObjectID="_1792987050" r:id="rId2"/>
             </w:object>
           </w:r>
         </w:p>
@@ -6874,9 +6906,12 @@
     <w:rsidRoot w:val="00E8747D"/>
     <w:rsid w:val="0002092E"/>
     <w:rsid w:val="001C0890"/>
+    <w:rsid w:val="001E3A4B"/>
     <w:rsid w:val="00831F52"/>
+    <w:rsid w:val="00866619"/>
     <w:rsid w:val="00D03DED"/>
     <w:rsid w:val="00E8747D"/>
+    <w:rsid w:val="00FD5246"/>
   </w:rsids>
   <m:mathPr>
     <m:mathFont m:val="Cambria Math"/>
